--- a/Results.docx
+++ b/Results.docx
@@ -5,6 +5,7 @@
     <w:tbl>
       <w:tblPr>
         <w:tblStyle w:val="TableGrid"/>
+        <w:tblpPr w:leftFromText="180" w:rightFromText="180" w:vertAnchor="text" w:horzAnchor="margin" w:tblpY="52"/>
         <w:tblW w:w="0" w:type="auto"/>
         <w:tblLook w:val="04A0" w:firstRow="1" w:lastRow="0" w:firstColumn="1" w:lastColumn="0" w:noHBand="0" w:noVBand="1"/>
       </w:tblPr>
@@ -521,10 +522,774 @@
         </w:tc>
       </w:tr>
     </w:tbl>
+    <w:p/>
     <w:p>
-      <w:bookmarkStart w:id="0" w:name="_GoBack"/>
-      <w:bookmarkEnd w:id="0"/>
+      <w:r>
+        <w:t>32</w:t>
+      </w:r>
     </w:p>
+    <w:tbl>
+      <w:tblPr>
+        <w:tblStyle w:val="TableGrid"/>
+        <w:tblpPr w:leftFromText="180" w:rightFromText="180" w:vertAnchor="text" w:horzAnchor="margin" w:tblpY="52"/>
+        <w:tblW w:w="0" w:type="auto"/>
+        <w:tblLook w:val="04A0" w:firstRow="1" w:lastRow="0" w:firstColumn="1" w:lastColumn="0" w:noHBand="0" w:noVBand="1"/>
+      </w:tblPr>
+      <w:tblGrid>
+        <w:gridCol w:w="2337"/>
+        <w:gridCol w:w="2337"/>
+        <w:gridCol w:w="2338"/>
+        <w:gridCol w:w="2338"/>
+      </w:tblGrid>
+      <w:tr>
+        <w:tc>
+          <w:tcPr>
+            <w:tcW w:w="2337" w:type="dxa"/>
+          </w:tcPr>
+          <w:p/>
+        </w:tc>
+        <w:tc>
+          <w:tcPr>
+            <w:tcW w:w="2337" w:type="dxa"/>
+          </w:tcPr>
+          <w:p>
+            <w:r>
+              <w:t>0</w:t>
+            </w:r>
+          </w:p>
+        </w:tc>
+        <w:tc>
+          <w:tcPr>
+            <w:tcW w:w="2338" w:type="dxa"/>
+          </w:tcPr>
+          <w:p>
+            <w:r>
+              <w:t>1</w:t>
+            </w:r>
+          </w:p>
+        </w:tc>
+        <w:tc>
+          <w:tcPr>
+            <w:tcW w:w="2338" w:type="dxa"/>
+          </w:tcPr>
+          <w:p>
+            <w:r>
+              <w:t>2</w:t>
+            </w:r>
+          </w:p>
+        </w:tc>
+      </w:tr>
+      <w:tr>
+        <w:tc>
+          <w:tcPr>
+            <w:tcW w:w="2337" w:type="dxa"/>
+          </w:tcPr>
+          <w:p>
+            <w:r>
+              <w:t>sample1.tr</w:t>
+            </w:r>
+          </w:p>
+        </w:tc>
+        <w:tc>
+          <w:tcPr>
+            <w:tcW w:w="2337" w:type="dxa"/>
+          </w:tcPr>
+          <w:p>
+            <w:r>
+              <w:t>2</w:t>
+            </w:r>
+            <w:r>
+              <w:t>,</w:t>
+            </w:r>
+            <w:r>
+              <w:t>027</w:t>
+            </w:r>
+            <w:r>
+              <w:t>,</w:t>
+            </w:r>
+            <w:r>
+              <w:t>618</w:t>
+            </w:r>
+          </w:p>
+        </w:tc>
+        <w:tc>
+          <w:tcPr>
+            <w:tcW w:w="2338" w:type="dxa"/>
+          </w:tcPr>
+          <w:p>
+            <w:r>
+              <w:t>1</w:t>
+            </w:r>
+            <w:r>
+              <w:t>,</w:t>
+            </w:r>
+            <w:r>
+              <w:t>551</w:t>
+            </w:r>
+            <w:r>
+              <w:t>,</w:t>
+            </w:r>
+            <w:r>
+              <w:t>878</w:t>
+            </w:r>
+          </w:p>
+        </w:tc>
+        <w:tc>
+          <w:tcPr>
+            <w:tcW w:w="2338" w:type="dxa"/>
+          </w:tcPr>
+          <w:p>
+            <w:r>
+              <w:t>1</w:t>
+            </w:r>
+            <w:r>
+              <w:t>,</w:t>
+            </w:r>
+            <w:r>
+              <w:t>543</w:t>
+            </w:r>
+            <w:r>
+              <w:t>,</w:t>
+            </w:r>
+            <w:r>
+              <w:t>286</w:t>
+            </w:r>
+          </w:p>
+        </w:tc>
+      </w:tr>
+      <w:tr>
+        <w:tc>
+          <w:tcPr>
+            <w:tcW w:w="2337" w:type="dxa"/>
+          </w:tcPr>
+          <w:p>
+            <w:r>
+              <w:t>sample2.tr</w:t>
+            </w:r>
+          </w:p>
+        </w:tc>
+        <w:tc>
+          <w:tcPr>
+            <w:tcW w:w="2337" w:type="dxa"/>
+          </w:tcPr>
+          <w:p>
+            <w:r>
+              <w:t>1</w:t>
+            </w:r>
+            <w:r>
+              <w:t>,</w:t>
+            </w:r>
+            <w:r>
+              <w:t>743</w:t>
+            </w:r>
+            <w:r>
+              <w:t>,</w:t>
+            </w:r>
+            <w:r>
+              <w:t>347</w:t>
+            </w:r>
+          </w:p>
+        </w:tc>
+        <w:tc>
+          <w:tcPr>
+            <w:tcW w:w="2338" w:type="dxa"/>
+          </w:tcPr>
+          <w:p>
+            <w:r>
+              <w:t>1</w:t>
+            </w:r>
+            <w:r>
+              <w:t>,</w:t>
+            </w:r>
+            <w:r>
+              <w:t>662</w:t>
+            </w:r>
+            <w:r>
+              <w:t>,</w:t>
+            </w:r>
+            <w:r>
+              <w:t>096</w:t>
+            </w:r>
+          </w:p>
+        </w:tc>
+        <w:tc>
+          <w:tcPr>
+            <w:tcW w:w="2338" w:type="dxa"/>
+          </w:tcPr>
+          <w:p>
+            <w:r>
+              <w:t>1</w:t>
+            </w:r>
+            <w:r>
+              <w:t>,</w:t>
+            </w:r>
+            <w:r>
+              <w:t>685</w:t>
+            </w:r>
+            <w:r>
+              <w:t>,</w:t>
+            </w:r>
+            <w:r>
+              <w:t>482</w:t>
+            </w:r>
+          </w:p>
+        </w:tc>
+      </w:tr>
+      <w:tr>
+        <w:tc>
+          <w:tcPr>
+            <w:tcW w:w="2337" w:type="dxa"/>
+          </w:tcPr>
+          <w:p>
+            <w:r>
+              <w:t>sample3.tr</w:t>
+            </w:r>
+          </w:p>
+        </w:tc>
+        <w:tc>
+          <w:tcPr>
+            <w:tcW w:w="2337" w:type="dxa"/>
+          </w:tcPr>
+          <w:p>
+            <w:r>
+              <w:t>2</w:t>
+            </w:r>
+            <w:r>
+              <w:t>,</w:t>
+            </w:r>
+            <w:r>
+              <w:t>099</w:t>
+            </w:r>
+            <w:r>
+              <w:t>,</w:t>
+            </w:r>
+            <w:r>
+              <w:t>329</w:t>
+            </w:r>
+          </w:p>
+        </w:tc>
+        <w:tc>
+          <w:tcPr>
+            <w:tcW w:w="2338" w:type="dxa"/>
+          </w:tcPr>
+          <w:p>
+            <w:r>
+              <w:t>1</w:t>
+            </w:r>
+            <w:r>
+              <w:t>,</w:t>
+            </w:r>
+            <w:r>
+              <w:t>761</w:t>
+            </w:r>
+            <w:r>
+              <w:t>,</w:t>
+            </w:r>
+            <w:r>
+              <w:t>166</w:t>
+            </w:r>
+          </w:p>
+        </w:tc>
+        <w:tc>
+          <w:tcPr>
+            <w:tcW w:w="2338" w:type="dxa"/>
+          </w:tcPr>
+          <w:p>
+            <w:r>
+              <w:t>1</w:t>
+            </w:r>
+            <w:r>
+              <w:t>,</w:t>
+            </w:r>
+            <w:r>
+              <w:t>742</w:t>
+            </w:r>
+            <w:r>
+              <w:t>,</w:t>
+            </w:r>
+            <w:r>
+              <w:t>413</w:t>
+            </w:r>
+          </w:p>
+        </w:tc>
+      </w:tr>
+      <w:tr>
+        <w:tc>
+          <w:tcPr>
+            <w:tcW w:w="2337" w:type="dxa"/>
+          </w:tcPr>
+          <w:p>
+            <w:r>
+              <w:t>sample4.tr</w:t>
+            </w:r>
+          </w:p>
+        </w:tc>
+        <w:tc>
+          <w:tcPr>
+            <w:tcW w:w="2337" w:type="dxa"/>
+          </w:tcPr>
+          <w:p>
+            <w:r>
+              <w:t>5</w:t>
+            </w:r>
+            <w:r>
+              <w:t>,</w:t>
+            </w:r>
+            <w:r>
+              <w:t>870</w:t>
+            </w:r>
+            <w:r>
+              <w:t>,</w:t>
+            </w:r>
+            <w:r>
+              <w:t>284</w:t>
+            </w:r>
+          </w:p>
+        </w:tc>
+        <w:tc>
+          <w:tcPr>
+            <w:tcW w:w="2338" w:type="dxa"/>
+          </w:tcPr>
+          <w:p>
+            <w:r>
+              <w:t>4</w:t>
+            </w:r>
+            <w:r>
+              <w:t>,</w:t>
+            </w:r>
+            <w:r>
+              <w:t>975</w:t>
+            </w:r>
+            <w:r>
+              <w:t>,</w:t>
+            </w:r>
+            <w:r>
+              <w:t>129</w:t>
+            </w:r>
+          </w:p>
+        </w:tc>
+        <w:tc>
+          <w:tcPr>
+            <w:tcW w:w="2338" w:type="dxa"/>
+          </w:tcPr>
+          <w:p>
+            <w:r>
+              <w:t>4</w:t>
+            </w:r>
+            <w:r>
+              <w:t>,</w:t>
+            </w:r>
+            <w:r>
+              <w:t>971</w:t>
+            </w:r>
+            <w:r>
+              <w:t>,</w:t>
+            </w:r>
+            <w:r>
+              <w:t>170</w:t>
+            </w:r>
+          </w:p>
+        </w:tc>
+      </w:tr>
+      <w:tr>
+        <w:tc>
+          <w:tcPr>
+            <w:tcW w:w="2337" w:type="dxa"/>
+          </w:tcPr>
+          <w:p>
+            <w:r>
+              <w:t>sample_large1.tr</w:t>
+            </w:r>
+          </w:p>
+        </w:tc>
+        <w:tc>
+          <w:tcPr>
+            <w:tcW w:w="2337" w:type="dxa"/>
+          </w:tcPr>
+          <w:p>
+            <w:r>
+              <w:t>170</w:t>
+            </w:r>
+            <w:r>
+              <w:t>,</w:t>
+            </w:r>
+            <w:r>
+              <w:t>165</w:t>
+            </w:r>
+            <w:r>
+              <w:t>,</w:t>
+            </w:r>
+            <w:r>
+              <w:t>961</w:t>
+            </w:r>
+          </w:p>
+        </w:tc>
+        <w:tc>
+          <w:tcPr>
+            <w:tcW w:w="2338" w:type="dxa"/>
+          </w:tcPr>
+          <w:p>
+            <w:r>
+              <w:t>137</w:t>
+            </w:r>
+            <w:r>
+              <w:t>,</w:t>
+            </w:r>
+            <w:r>
+              <w:t>270</w:t>
+            </w:r>
+            <w:r>
+              <w:t>,</w:t>
+            </w:r>
+            <w:r>
+              <w:t>687</w:t>
+            </w:r>
+          </w:p>
+        </w:tc>
+        <w:tc>
+          <w:tcPr>
+            <w:tcW w:w="2338" w:type="dxa"/>
+          </w:tcPr>
+          <w:p>
+            <w:r>
+              <w:t>136</w:t>
+            </w:r>
+            <w:r>
+              <w:t>,</w:t>
+            </w:r>
+            <w:r>
+              <w:t>899</w:t>
+            </w:r>
+            <w:r>
+              <w:t>,</w:t>
+            </w:r>
+            <w:r>
+              <w:t>185</w:t>
+            </w:r>
+          </w:p>
+        </w:tc>
+      </w:tr>
+      <w:tr>
+        <w:tc>
+          <w:tcPr>
+            <w:tcW w:w="2337" w:type="dxa"/>
+          </w:tcPr>
+          <w:p>
+            <w:r>
+              <w:t>sample_large2.tr</w:t>
+            </w:r>
+          </w:p>
+        </w:tc>
+        <w:tc>
+          <w:tcPr>
+            <w:tcW w:w="2337" w:type="dxa"/>
+          </w:tcPr>
+          <w:p>
+            <w:r>
+              <w:t>195</w:t>
+            </w:r>
+            <w:r>
+              <w:t>,</w:t>
+            </w:r>
+            <w:r>
+              <w:t>591</w:t>
+            </w:r>
+            <w:r>
+              <w:t>,</w:t>
+            </w:r>
+            <w:r>
+              <w:t>461</w:t>
+            </w:r>
+          </w:p>
+        </w:tc>
+        <w:tc>
+          <w:tcPr>
+            <w:tcW w:w="2338" w:type="dxa"/>
+          </w:tcPr>
+          <w:p>
+            <w:r>
+              <w:t>158</w:t>
+            </w:r>
+            <w:r>
+              <w:t>,</w:t>
+            </w:r>
+            <w:r>
+              <w:t>580</w:t>
+            </w:r>
+            <w:r>
+              <w:t>,</w:t>
+            </w:r>
+            <w:r>
+              <w:t>889</w:t>
+            </w:r>
+          </w:p>
+        </w:tc>
+        <w:tc>
+          <w:tcPr>
+            <w:tcW w:w="2338" w:type="dxa"/>
+          </w:tcPr>
+          <w:p>
+            <w:r>
+              <w:t>157</w:t>
+            </w:r>
+            <w:r>
+              <w:t>,</w:t>
+            </w:r>
+            <w:bookmarkStart w:id="0" w:name="_GoBack"/>
+            <w:bookmarkEnd w:id="0"/>
+            <w:r>
+              <w:t>302</w:t>
+            </w:r>
+            <w:r>
+              <w:t>,</w:t>
+            </w:r>
+            <w:r>
+              <w:t>835</w:t>
+            </w:r>
+          </w:p>
+        </w:tc>
+      </w:tr>
+    </w:tbl>
+    <w:p/>
+    <w:p>
+      <w:r>
+        <w:t>128</w:t>
+      </w:r>
+    </w:p>
+    <w:tbl>
+      <w:tblPr>
+        <w:tblStyle w:val="TableGrid"/>
+        <w:tblpPr w:leftFromText="180" w:rightFromText="180" w:vertAnchor="text" w:horzAnchor="margin" w:tblpY="52"/>
+        <w:tblW w:w="0" w:type="auto"/>
+        <w:tblLook w:val="04A0" w:firstRow="1" w:lastRow="0" w:firstColumn="1" w:lastColumn="0" w:noHBand="0" w:noVBand="1"/>
+      </w:tblPr>
+      <w:tblGrid>
+        <w:gridCol w:w="2337"/>
+        <w:gridCol w:w="2337"/>
+        <w:gridCol w:w="2338"/>
+        <w:gridCol w:w="2338"/>
+      </w:tblGrid>
+      <w:tr>
+        <w:tc>
+          <w:tcPr>
+            <w:tcW w:w="2337" w:type="dxa"/>
+          </w:tcPr>
+          <w:p/>
+        </w:tc>
+        <w:tc>
+          <w:tcPr>
+            <w:tcW w:w="2337" w:type="dxa"/>
+          </w:tcPr>
+          <w:p>
+            <w:r>
+              <w:t>0</w:t>
+            </w:r>
+          </w:p>
+        </w:tc>
+        <w:tc>
+          <w:tcPr>
+            <w:tcW w:w="2338" w:type="dxa"/>
+          </w:tcPr>
+          <w:p>
+            <w:r>
+              <w:t>1</w:t>
+            </w:r>
+          </w:p>
+        </w:tc>
+        <w:tc>
+          <w:tcPr>
+            <w:tcW w:w="2338" w:type="dxa"/>
+          </w:tcPr>
+          <w:p>
+            <w:r>
+              <w:t>2</w:t>
+            </w:r>
+          </w:p>
+        </w:tc>
+      </w:tr>
+      <w:tr>
+        <w:tc>
+          <w:tcPr>
+            <w:tcW w:w="2337" w:type="dxa"/>
+          </w:tcPr>
+          <w:p>
+            <w:r>
+              <w:t>sample1.tr</w:t>
+            </w:r>
+          </w:p>
+        </w:tc>
+        <w:tc>
+          <w:tcPr>
+            <w:tcW w:w="2337" w:type="dxa"/>
+          </w:tcPr>
+          <w:p/>
+        </w:tc>
+        <w:tc>
+          <w:tcPr>
+            <w:tcW w:w="2338" w:type="dxa"/>
+          </w:tcPr>
+          <w:p/>
+        </w:tc>
+        <w:tc>
+          <w:tcPr>
+            <w:tcW w:w="2338" w:type="dxa"/>
+          </w:tcPr>
+          <w:p/>
+        </w:tc>
+      </w:tr>
+      <w:tr>
+        <w:tc>
+          <w:tcPr>
+            <w:tcW w:w="2337" w:type="dxa"/>
+          </w:tcPr>
+          <w:p>
+            <w:r>
+              <w:t>sample2.tr</w:t>
+            </w:r>
+          </w:p>
+        </w:tc>
+        <w:tc>
+          <w:tcPr>
+            <w:tcW w:w="2337" w:type="dxa"/>
+          </w:tcPr>
+          <w:p/>
+        </w:tc>
+        <w:tc>
+          <w:tcPr>
+            <w:tcW w:w="2338" w:type="dxa"/>
+          </w:tcPr>
+          <w:p/>
+        </w:tc>
+        <w:tc>
+          <w:tcPr>
+            <w:tcW w:w="2338" w:type="dxa"/>
+          </w:tcPr>
+          <w:p/>
+        </w:tc>
+      </w:tr>
+      <w:tr>
+        <w:tc>
+          <w:tcPr>
+            <w:tcW w:w="2337" w:type="dxa"/>
+          </w:tcPr>
+          <w:p>
+            <w:r>
+              <w:t>sample3.tr</w:t>
+            </w:r>
+          </w:p>
+        </w:tc>
+        <w:tc>
+          <w:tcPr>
+            <w:tcW w:w="2337" w:type="dxa"/>
+          </w:tcPr>
+          <w:p/>
+        </w:tc>
+        <w:tc>
+          <w:tcPr>
+            <w:tcW w:w="2338" w:type="dxa"/>
+          </w:tcPr>
+          <w:p/>
+        </w:tc>
+        <w:tc>
+          <w:tcPr>
+            <w:tcW w:w="2338" w:type="dxa"/>
+          </w:tcPr>
+          <w:p/>
+        </w:tc>
+      </w:tr>
+      <w:tr>
+        <w:tc>
+          <w:tcPr>
+            <w:tcW w:w="2337" w:type="dxa"/>
+          </w:tcPr>
+          <w:p>
+            <w:r>
+              <w:t>sample4.tr</w:t>
+            </w:r>
+          </w:p>
+        </w:tc>
+        <w:tc>
+          <w:tcPr>
+            <w:tcW w:w="2337" w:type="dxa"/>
+          </w:tcPr>
+          <w:p/>
+        </w:tc>
+        <w:tc>
+          <w:tcPr>
+            <w:tcW w:w="2338" w:type="dxa"/>
+          </w:tcPr>
+          <w:p/>
+        </w:tc>
+        <w:tc>
+          <w:tcPr>
+            <w:tcW w:w="2338" w:type="dxa"/>
+          </w:tcPr>
+          <w:p/>
+        </w:tc>
+      </w:tr>
+      <w:tr>
+        <w:tc>
+          <w:tcPr>
+            <w:tcW w:w="2337" w:type="dxa"/>
+          </w:tcPr>
+          <w:p>
+            <w:r>
+              <w:t>sample_large1.tr</w:t>
+            </w:r>
+          </w:p>
+        </w:tc>
+        <w:tc>
+          <w:tcPr>
+            <w:tcW w:w="2337" w:type="dxa"/>
+          </w:tcPr>
+          <w:p/>
+        </w:tc>
+        <w:tc>
+          <w:tcPr>
+            <w:tcW w:w="2338" w:type="dxa"/>
+          </w:tcPr>
+          <w:p/>
+        </w:tc>
+        <w:tc>
+          <w:tcPr>
+            <w:tcW w:w="2338" w:type="dxa"/>
+          </w:tcPr>
+          <w:p/>
+        </w:tc>
+      </w:tr>
+      <w:tr>
+        <w:tc>
+          <w:tcPr>
+            <w:tcW w:w="2337" w:type="dxa"/>
+          </w:tcPr>
+          <w:p>
+            <w:r>
+              <w:t>sample_large2.tr</w:t>
+            </w:r>
+          </w:p>
+        </w:tc>
+        <w:tc>
+          <w:tcPr>
+            <w:tcW w:w="2337" w:type="dxa"/>
+          </w:tcPr>
+          <w:p/>
+        </w:tc>
+        <w:tc>
+          <w:tcPr>
+            <w:tcW w:w="2338" w:type="dxa"/>
+          </w:tcPr>
+          <w:p/>
+        </w:tc>
+        <w:tc>
+          <w:tcPr>
+            <w:tcW w:w="2338" w:type="dxa"/>
+          </w:tcPr>
+          <w:p/>
+        </w:tc>
+      </w:tr>
+    </w:tbl>
+    <w:p/>
+    <w:p/>
     <w:sectPr>
       <w:pgSz w:w="12240" w:h="15840"/>
       <w:pgMar w:top="1440" w:right="1440" w:bottom="1440" w:left="1440" w:header="720" w:footer="720" w:gutter="0"/>
@@ -533,6 +1298,56 @@
     </w:sectPr>
   </w:body>
 </w:document>
+</file>
+
+<file path=word/endnotes.xml><?xml version="1.0" encoding="utf-8"?>
+<w:endnotes xmlns:wpc="http://schemas.microsoft.com/office/word/2010/wordprocessingCanvas" xmlns:cx="http://schemas.microsoft.com/office/drawing/2014/chartex" xmlns:cx1="http://schemas.microsoft.com/office/drawing/2015/9/8/chartex" xmlns:mc="http://schemas.openxmlformats.org/markup-compatibility/2006" xmlns:o="urn:schemas-microsoft-com:office:office" xmlns:r="http://schemas.openxmlformats.org/officeDocument/2006/relationships" xmlns:m="http://schemas.openxmlformats.org/officeDocument/2006/math" xmlns:v="urn:schemas-microsoft-com:vml" xmlns:wp14="http://schemas.microsoft.com/office/word/2010/wordprocessingDrawing" xmlns:wp="http://schemas.openxmlformats.org/drawingml/2006/wordprocessingDrawing" xmlns:w10="urn:schemas-microsoft-com:office:word" xmlns:w="http://schemas.openxmlformats.org/wordprocessingml/2006/main" xmlns:w14="http://schemas.microsoft.com/office/word/2010/wordml" xmlns:w15="http://schemas.microsoft.com/office/word/2012/wordml" xmlns:w16se="http://schemas.microsoft.com/office/word/2015/wordml/symex" xmlns:wpg="http://schemas.microsoft.com/office/word/2010/wordprocessingGroup" xmlns:wpi="http://schemas.microsoft.com/office/word/2010/wordprocessingInk" xmlns:wne="http://schemas.microsoft.com/office/word/2006/wordml" xmlns:wps="http://schemas.microsoft.com/office/word/2010/wordprocessingShape" mc:Ignorable="w14 w15 w16se wp14">
+  <w:endnote w:type="separator" w:id="-1">
+    <w:p>
+      <w:pPr>
+        <w:spacing w:after="0" w:line="240" w:lineRule="auto"/>
+      </w:pPr>
+      <w:r>
+        <w:separator/>
+      </w:r>
+    </w:p>
+  </w:endnote>
+  <w:endnote w:type="continuationSeparator" w:id="0">
+    <w:p>
+      <w:pPr>
+        <w:spacing w:after="0" w:line="240" w:lineRule="auto"/>
+      </w:pPr>
+      <w:r>
+        <w:continuationSeparator/>
+      </w:r>
+    </w:p>
+  </w:endnote>
+</w:endnotes>
+</file>
+
+<file path=word/footnotes.xml><?xml version="1.0" encoding="utf-8"?>
+<w:footnotes xmlns:wpc="http://schemas.microsoft.com/office/word/2010/wordprocessingCanvas" xmlns:cx="http://schemas.microsoft.com/office/drawing/2014/chartex" xmlns:cx1="http://schemas.microsoft.com/office/drawing/2015/9/8/chartex" xmlns:mc="http://schemas.openxmlformats.org/markup-compatibility/2006" xmlns:o="urn:schemas-microsoft-com:office:office" xmlns:r="http://schemas.openxmlformats.org/officeDocument/2006/relationships" xmlns:m="http://schemas.openxmlformats.org/officeDocument/2006/math" xmlns:v="urn:schemas-microsoft-com:vml" xmlns:wp14="http://schemas.microsoft.com/office/word/2010/wordprocessingDrawing" xmlns:wp="http://schemas.openxmlformats.org/drawingml/2006/wordprocessingDrawing" xmlns:w10="urn:schemas-microsoft-com:office:word" xmlns:w="http://schemas.openxmlformats.org/wordprocessingml/2006/main" xmlns:w14="http://schemas.microsoft.com/office/word/2010/wordml" xmlns:w15="http://schemas.microsoft.com/office/word/2012/wordml" xmlns:w16se="http://schemas.microsoft.com/office/word/2015/wordml/symex" xmlns:wpg="http://schemas.microsoft.com/office/word/2010/wordprocessingGroup" xmlns:wpi="http://schemas.microsoft.com/office/word/2010/wordprocessingInk" xmlns:wne="http://schemas.microsoft.com/office/word/2006/wordml" xmlns:wps="http://schemas.microsoft.com/office/word/2010/wordprocessingShape" mc:Ignorable="w14 w15 w16se wp14">
+  <w:footnote w:type="separator" w:id="-1">
+    <w:p>
+      <w:pPr>
+        <w:spacing w:after="0" w:line="240" w:lineRule="auto"/>
+      </w:pPr>
+      <w:r>
+        <w:separator/>
+      </w:r>
+    </w:p>
+  </w:footnote>
+  <w:footnote w:type="continuationSeparator" w:id="0">
+    <w:p>
+      <w:pPr>
+        <w:spacing w:after="0" w:line="240" w:lineRule="auto"/>
+      </w:pPr>
+      <w:r>
+        <w:continuationSeparator/>
+      </w:r>
+    </w:p>
+  </w:footnote>
+</w:footnotes>
 </file>
 
 <file path=word/styles.xml><?xml version="1.0" encoding="utf-8"?>
@@ -975,6 +1790,50 @@
       </w:tblBorders>
     </w:tblPr>
   </w:style>
+  <w:style w:type="paragraph" w:styleId="Header">
+    <w:name w:val="header"/>
+    <w:basedOn w:val="Normal"/>
+    <w:link w:val="HeaderChar"/>
+    <w:uiPriority w:val="99"/>
+    <w:unhideWhenUsed/>
+    <w:rsid w:val="009A5812"/>
+    <w:pPr>
+      <w:tabs>
+        <w:tab w:val="center" w:pos="4680"/>
+        <w:tab w:val="right" w:pos="9360"/>
+      </w:tabs>
+      <w:spacing w:after="0" w:line="240" w:lineRule="auto"/>
+    </w:pPr>
+  </w:style>
+  <w:style w:type="character" w:customStyle="1" w:styleId="HeaderChar">
+    <w:name w:val="Header Char"/>
+    <w:basedOn w:val="DefaultParagraphFont"/>
+    <w:link w:val="Header"/>
+    <w:uiPriority w:val="99"/>
+    <w:rsid w:val="009A5812"/>
+  </w:style>
+  <w:style w:type="paragraph" w:styleId="Footer">
+    <w:name w:val="footer"/>
+    <w:basedOn w:val="Normal"/>
+    <w:link w:val="FooterChar"/>
+    <w:uiPriority w:val="99"/>
+    <w:unhideWhenUsed/>
+    <w:rsid w:val="009A5812"/>
+    <w:pPr>
+      <w:tabs>
+        <w:tab w:val="center" w:pos="4680"/>
+        <w:tab w:val="right" w:pos="9360"/>
+      </w:tabs>
+      <w:spacing w:after="0" w:line="240" w:lineRule="auto"/>
+    </w:pPr>
+  </w:style>
+  <w:style w:type="character" w:customStyle="1" w:styleId="FooterChar">
+    <w:name w:val="Footer Char"/>
+    <w:basedOn w:val="DefaultParagraphFont"/>
+    <w:link w:val="Footer"/>
+    <w:uiPriority w:val="99"/>
+    <w:rsid w:val="009A5812"/>
+  </w:style>
 </w:styles>
 </file>
 
